--- a/WeekFive/Stevens_Kyle_ProjectPhase1.docx
+++ b/WeekFive/Stevens_Kyle_ProjectPhase1.docx
@@ -1117,21 +1117,7 @@
         <w:rPr>
           <w:rFonts w:ascii="Arial" w:hAnsi="Arial" w:cs="Arial"/>
         </w:rPr>
-        <w:t xml:space="preserve">). Kyle Stevens Hospital will need to incorporate all of these areas to better meet patient demands. Due to the critical nature of hospitals, “redundancy is an essential element in facilitating reliable and safe operations in health care delivery </w:t>
-      </w:r>
-      <w:proofErr w:type="gramStart"/>
-      <w:r>
-        <w:rPr>
-          <w:rFonts w:ascii="Arial" w:hAnsi="Arial" w:cs="Arial"/>
-        </w:rPr>
-        <w:t>processes</w:t>
-      </w:r>
-      <w:proofErr w:type="gramEnd"/>
-      <w:r>
-        <w:rPr>
-          <w:rFonts w:ascii="Arial" w:hAnsi="Arial" w:cs="Arial"/>
-        </w:rPr>
-        <w:t>” (</w:t>
+        <w:t>). Kyle Stevens Hospital will need to incorporate all of these areas to better meet patient demands. Due to the critical nature of hospitals, “redundancy is an essential element in facilitating reliable and safe operations in health care delivery processes” (</w:t>
       </w:r>
       <w:proofErr w:type="spellStart"/>
       <w:r>
@@ -3510,10 +3496,10 @@
           <w:noProof/>
         </w:rPr>
         <w:drawing>
-          <wp:inline distT="0" distB="0" distL="0" distR="0" wp14:anchorId="0B291304" wp14:editId="7FEC7A8B">
+          <wp:inline distT="0" distB="0" distL="0" distR="0" wp14:anchorId="2D51B3E6" wp14:editId="4DDC3D2B">
             <wp:extent cx="5943600" cy="3343275"/>
             <wp:effectExtent l="0" t="0" r="0" b="9525"/>
-            <wp:docPr id="4" name="Picture 4"/>
+            <wp:docPr id="5" name="Picture 5"/>
             <wp:cNvGraphicFramePr>
               <a:graphicFrameLocks xmlns:a="http://schemas.openxmlformats.org/drawingml/2006/main" noChangeAspect="1"/>
             </wp:cNvGraphicFramePr>
@@ -3545,6 +3531,8 @@
           </wp:inline>
         </w:drawing>
       </w:r>
+      <w:bookmarkStart w:id="10" w:name="_GoBack"/>
+      <w:bookmarkEnd w:id="10"/>
     </w:p>
     <w:p>
       <w:pPr>
@@ -3712,8 +3700,6 @@
           </wp:inline>
         </w:drawing>
       </w:r>
-      <w:bookmarkStart w:id="10" w:name="_GoBack"/>
-      <w:bookmarkEnd w:id="10"/>
     </w:p>
     <w:sectPr>
       <w:headerReference w:type="default" r:id="rId12"/>
@@ -4866,7 +4852,7 @@
 </file>
 
 <file path=customXml/itemProps1.xml><?xml version="1.0" encoding="utf-8"?>
-<ds:datastoreItem xmlns:ds="http://schemas.openxmlformats.org/officeDocument/2006/customXml" ds:itemID="{AF5480FA-58FD-40C6-AD01-4CEF83222600}">
+<ds:datastoreItem xmlns:ds="http://schemas.openxmlformats.org/officeDocument/2006/customXml" ds:itemID="{CED13754-C4C3-40B7-A075-D8955A3DCB25}">
   <ds:schemaRefs>
     <ds:schemaRef ds:uri="http://schemas.openxmlformats.org/officeDocument/2006/bibliography"/>
   </ds:schemaRefs>
